--- a/Deliverable 12 - Writeup.docx
+++ b/Deliverable 12 - Writeup.docx
@@ -53,255 +53,103 @@
     </w:p>
     <w:p>
       <w:pPr>
-        <w:ind w:firstLine="720"/>
-        <w:rPr>
-          <w:rFonts w:asciiTheme="minorHAnsi" w:hAnsiTheme="minorHAnsi" w:eastAsiaTheme="minorEastAsia" w:cstheme="minorBidi"/>
-          <w:sz w:val="24"/>
-          <w:szCs w:val="24"/>
-        </w:rPr>
+        <w:ind w:left="0" w:right="0" w:firstLine="720"/>
+        <w:pBdr>
+          <w:top w:val="none" w:color="000000" w:sz="4" w:space="0"/>
+          <w:left w:val="none" w:color="000000" w:sz="4" w:space="0"/>
+          <w:bottom w:val="none" w:color="000000" w:sz="4" w:space="0"/>
+          <w:right w:val="none" w:color="000000" w:sz="4" w:space="0"/>
+        </w:pBdr>
       </w:pPr>
       <w:r>
         <w:rPr>
-          <w:rFonts w:asciiTheme="minorHAnsi" w:hAnsiTheme="minorHAnsi" w:eastAsiaTheme="minorEastAsia" w:cstheme="minorBidi"/>
+          <w:rFonts w:ascii="Calibri" w:hAnsi="Calibri" w:eastAsia="Calibri" w:cs="Calibri"/>
+          <w:color w:val="000000"/>
           <w:sz w:val="24"/>
-          <w:szCs w:val="24"/>
         </w:rPr>
-        <w:t xml:space="preserve">The information we had </w:t>
-      </w:r>
-      <w:bookmarkStart w:id="1" w:name="_Int_Mw0KcpCC"/>
-      <w:r>
-        <w:rPr>
-          <w:rFonts w:asciiTheme="minorHAnsi" w:hAnsiTheme="minorHAnsi" w:eastAsiaTheme="minorEastAsia" w:cstheme="minorBidi"/>
-          <w:sz w:val="24"/>
-          <w:szCs w:val="24"/>
-        </w:rPr>
-        <w:t xml:space="preserve">at</w:t>
-      </w:r>
-      <w:bookmarkEnd w:id="1"/>
-      <w:r>
-        <w:rPr>
-          <w:rFonts w:asciiTheme="minorHAnsi" w:hAnsiTheme="minorHAnsi" w:eastAsiaTheme="minorEastAsia" w:cstheme="minorBidi"/>
-          <w:sz w:val="24"/>
-          <w:szCs w:val="24"/>
-        </w:rPr>
-        <w:t xml:space="preserve"> hand influenced this project in many ways. As mentioned in deliverable 1, </w:t>
+        <w:t xml:space="preserve">The information we had at hand influenced the project in several ways. For example, as mentioned in deliverable 1, we read the entire assignment before beginning. We did this to ensure all complexities of the assignment were understood before starting, all</w:t>
       </w:r>
       <w:r>
         <w:rPr>
-          <w:rFonts w:asciiTheme="minorHAnsi" w:hAnsiTheme="minorHAnsi" w:eastAsiaTheme="minorEastAsia" w:cstheme="minorBidi"/>
+          <w:rFonts w:ascii="Calibri" w:hAnsi="Calibri" w:eastAsia="Calibri" w:cs="Calibri"/>
+          <w:color w:val="000000"/>
           <w:sz w:val="24"/>
-          <w:szCs w:val="24"/>
         </w:rPr>
-        <w:t xml:space="preserve">we chose to read the full assignment</w:t>
+        <w:t xml:space="preserve">owing us to meet project requirements. Due to this, we formatted our receipt table to include the highest and lowest-valued items from the beginning. We may not have included these values in the initial table creation if we had not known this information. </w:t>
+      </w:r>
+      <w:r/>
+    </w:p>
+    <w:p>
+      <w:pPr>
+        <w:ind w:left="0" w:right="0" w:firstLine="720"/>
+        <w:pBdr>
+          <w:top w:val="none" w:color="000000" w:sz="4" w:space="0"/>
+          <w:left w:val="none" w:color="000000" w:sz="4" w:space="0"/>
+          <w:bottom w:val="none" w:color="000000" w:sz="4" w:space="0"/>
+          <w:right w:val="none" w:color="000000" w:sz="4" w:space="0"/>
+        </w:pBdr>
+      </w:pPr>
+      <w:r>
+        <w:rPr>
+          <w:rFonts w:ascii="Calibri" w:hAnsi="Calibri" w:eastAsia="Calibri" w:cs="Calibri"/>
+          <w:color w:val="000000"/>
+          <w:sz w:val="24"/>
+        </w:rPr>
+        <w:t xml:space="preserve">Despite reading the entire assignment beforehand, our stereotypical college student haste meant we missed and misinterpreted some details of the project initially. Our initial design did not include the ability to store multiple phone numbers per entity. A</w:t>
       </w:r>
       <w:r>
         <w:rPr>
-          <w:rFonts w:asciiTheme="minorHAnsi" w:hAnsiTheme="minorHAnsi" w:eastAsiaTheme="minorEastAsia" w:cstheme="minorBidi"/>
+          <w:rFonts w:ascii="Calibri" w:hAnsi="Calibri" w:eastAsia="Calibri" w:cs="Calibri"/>
+          <w:color w:val="000000"/>
           <w:sz w:val="24"/>
-          <w:szCs w:val="24"/>
         </w:rPr>
-        <w:t xml:space="preserve"> before starting. This was done because we wanted to ensure we underst</w:t>
+        <w:t xml:space="preserve">ddressing this, we repurposed our initial phone number column in the entity table as our primary phone number and made it a foreign key to a new table, ensuring each entity only had one primary phone number while allowing multiple non-primary phone numbers</w:t>
       </w:r>
       <w:r>
         <w:rPr>
-          <w:rFonts w:asciiTheme="minorHAnsi" w:hAnsiTheme="minorHAnsi" w:eastAsiaTheme="minorEastAsia" w:cstheme="minorBidi"/>
+          <w:rFonts w:ascii="Calibri" w:hAnsi="Calibri" w:eastAsia="Calibri" w:cs="Calibri"/>
+          <w:color w:val="000000"/>
           <w:sz w:val="24"/>
-          <w:szCs w:val="24"/>
         </w:rPr>
-        <w:t xml:space="preserve">oo</w:t>
+        <w:t xml:space="preserve">. The new table stored all phone numbers associated with an entity ID. </w:t>
+      </w:r>
+      <w:r/>
+    </w:p>
+    <w:p>
+      <w:pPr>
+        <w:ind w:left="0" w:right="0" w:firstLine="720"/>
+        <w:pBdr>
+          <w:top w:val="none" w:color="000000" w:sz="4" w:space="0"/>
+          <w:left w:val="none" w:color="000000" w:sz="4" w:space="0"/>
+          <w:bottom w:val="none" w:color="000000" w:sz="4" w:space="0"/>
+          <w:right w:val="none" w:color="000000" w:sz="4" w:space="0"/>
+        </w:pBdr>
+      </w:pPr>
+      <w:r>
+        <w:rPr>
+          <w:rFonts w:ascii="Calibri" w:hAnsi="Calibri" w:eastAsia="Calibri" w:cs="Calibri"/>
+          <w:color w:val="000000"/>
+          <w:sz w:val="24"/>
+        </w:rPr>
+        <w:t xml:space="preserve">Based on what we learned, information availability can influence how database projects start and evolve over time. At times, previous knowledge helped our team complete the project more efficiently; however, essential details can be missed if too much info</w:t>
       </w:r>
       <w:r>
         <w:rPr>
-          <w:rFonts w:asciiTheme="minorHAnsi" w:hAnsiTheme="minorHAnsi" w:eastAsiaTheme="minorEastAsia" w:cstheme="minorBidi"/>
+          <w:rFonts w:ascii="Calibri" w:hAnsi="Calibri" w:eastAsia="Calibri" w:cs="Calibri"/>
+          <w:color w:val="000000"/>
           <w:sz w:val="24"/>
-          <w:szCs w:val="24"/>
         </w:rPr>
-        <w:t xml:space="preserve">d the complexities of the assignment before starting and could ensure our work met all of the project requirements. </w:t>
+        <w:t xml:space="preserve">rmation is presented simultaneously in the design plan. We experienced information overload in the second example. From the experience gained, we believe a company needs to plan sufficiently to allow a database to evolve by providing adequate information t</w:t>
       </w:r>
       <w:r>
         <w:rPr>
-          <w:rFonts w:asciiTheme="minorHAnsi" w:hAnsiTheme="minorHAnsi" w:eastAsiaTheme="minorEastAsia" w:cstheme="minorBidi"/>
+          <w:rFonts w:ascii="Calibri" w:hAnsi="Calibri" w:eastAsia="Calibri" w:cs="Calibri"/>
+          <w:color w:val="000000"/>
           <w:sz w:val="24"/>
-          <w:szCs w:val="24"/>
         </w:rPr>
-        <w:t xml:space="preserve">Because of this, we formatted our receipt table to include</w:t>
+        <w:t xml:space="preserve">o complete tasks with room to grow. </w:t>
       </w:r>
-      <w:r>
-        <w:rPr>
-          <w:rFonts w:asciiTheme="minorHAnsi" w:hAnsiTheme="minorHAnsi" w:eastAsiaTheme="minorEastAsia" w:cstheme="minorBidi"/>
-          <w:sz w:val="24"/>
-          <w:szCs w:val="24"/>
-        </w:rPr>
-        <w:t xml:space="preserve"> the</w:t>
-      </w:r>
-      <w:r>
-        <w:rPr>
-          <w:rFonts w:asciiTheme="minorHAnsi" w:hAnsiTheme="minorHAnsi" w:eastAsiaTheme="minorEastAsia" w:cstheme="minorBidi"/>
-          <w:sz w:val="24"/>
-          <w:szCs w:val="24"/>
-        </w:rPr>
-        <w:t xml:space="preserve"> highest and lowest value</w:t>
-      </w:r>
-      <w:r>
-        <w:rPr>
-          <w:rFonts w:asciiTheme="minorHAnsi" w:hAnsiTheme="minorHAnsi" w:eastAsiaTheme="minorEastAsia" w:cstheme="minorBidi"/>
-          <w:sz w:val="24"/>
-          <w:szCs w:val="24"/>
-        </w:rPr>
-        <w:t xml:space="preserve">d items in the beginning. </w:t>
-      </w:r>
-      <w:r>
-        <w:rPr>
-          <w:rFonts w:asciiTheme="minorHAnsi" w:hAnsiTheme="minorHAnsi" w:eastAsiaTheme="minorEastAsia" w:cstheme="minorBidi"/>
-          <w:sz w:val="24"/>
-          <w:szCs w:val="24"/>
-        </w:rPr>
-        <w:t xml:space="preserve">If we did not have this information initially, we may not have included these values in the initial table creation.</w:t>
-      </w:r>
-      <w:r>
-        <w:rPr>
-          <w:rFonts w:asciiTheme="minorHAnsi" w:hAnsiTheme="minorHAnsi" w:eastAsiaTheme="minorEastAsia" w:cstheme="minorBidi"/>
-          <w:sz w:val="24"/>
-          <w:szCs w:val="24"/>
-        </w:rPr>
-      </w:r>
-    </w:p>
-    <w:p>
-      <w:pPr>
-        <w:ind w:firstLine="720"/>
-        <w:rPr>
-          <w:rFonts w:asciiTheme="minorHAnsi" w:hAnsiTheme="minorHAnsi" w:eastAsiaTheme="minorEastAsia" w:cstheme="minorBidi"/>
-          <w:sz w:val="24"/>
-          <w:szCs w:val="24"/>
-        </w:rPr>
-      </w:pPr>
-      <w:r>
-        <w:rPr>
-          <w:rFonts w:asciiTheme="minorHAnsi" w:hAnsiTheme="minorHAnsi" w:eastAsiaTheme="minorEastAsia" w:cstheme="minorBidi"/>
-          <w:sz w:val="24"/>
-          <w:szCs w:val="24"/>
-        </w:rPr>
-        <w:t xml:space="preserve">Despite having read the entire assignment, our </w:t>
-      </w:r>
-      <w:r>
-        <w:rPr>
-          <w:rFonts w:asciiTheme="minorHAnsi" w:hAnsiTheme="minorHAnsi" w:eastAsiaTheme="minorEastAsia" w:cstheme="minorBidi"/>
-          <w:sz w:val="24"/>
-          <w:szCs w:val="24"/>
-        </w:rPr>
-        <w:t xml:space="preserve">characteristic </w:t>
-      </w:r>
-      <w:r>
-        <w:rPr>
-          <w:rFonts w:asciiTheme="minorHAnsi" w:hAnsiTheme="minorHAnsi" w:eastAsiaTheme="minorEastAsia" w:cstheme="minorBidi"/>
-          <w:sz w:val="24"/>
-          <w:szCs w:val="24"/>
-        </w:rPr>
-        <w:t xml:space="preserve">college</w:t>
-      </w:r>
-      <w:r>
-        <w:rPr>
-          <w:rFonts w:asciiTheme="minorHAnsi" w:hAnsiTheme="minorHAnsi" w:eastAsiaTheme="minorEastAsia" w:cstheme="minorBidi"/>
-          <w:sz w:val="24"/>
-          <w:szCs w:val="24"/>
-        </w:rPr>
-        <w:t xml:space="preserve"> </w:t>
-      </w:r>
-      <w:r>
-        <w:rPr>
-          <w:rFonts w:asciiTheme="minorHAnsi" w:hAnsiTheme="minorHAnsi" w:eastAsiaTheme="minorEastAsia" w:cstheme="minorBidi"/>
-          <w:sz w:val="24"/>
-          <w:szCs w:val="24"/>
-        </w:rPr>
-        <w:t xml:space="preserve">student</w:t>
-      </w:r>
-      <w:r>
-        <w:rPr>
-          <w:rFonts w:asciiTheme="minorHAnsi" w:hAnsiTheme="minorHAnsi" w:eastAsiaTheme="minorEastAsia" w:cstheme="minorBidi"/>
-          <w:sz w:val="24"/>
-          <w:szCs w:val="24"/>
-        </w:rPr>
-        <w:t xml:space="preserve"> </w:t>
-      </w:r>
-      <w:r>
-        <w:rPr>
-          <w:rFonts w:asciiTheme="minorHAnsi" w:hAnsiTheme="minorHAnsi" w:eastAsiaTheme="minorEastAsia" w:cstheme="minorBidi"/>
-          <w:sz w:val="24"/>
-          <w:szCs w:val="24"/>
-        </w:rPr>
-        <w:t xml:space="preserve">haste did mean we missed or misinterpreted some details of the assignment initially. For example, our initial design did not include the ability to store multiple phone numbers per</w:t>
-      </w:r>
-      <w:r>
-        <w:rPr>
-          <w:rFonts w:asciiTheme="minorHAnsi" w:hAnsiTheme="minorHAnsi" w:eastAsiaTheme="minorEastAsia" w:cstheme="minorBidi"/>
-          <w:sz w:val="24"/>
-          <w:szCs w:val="24"/>
-        </w:rPr>
-        <w:t xml:space="preserve"> </w:t>
-      </w:r>
-      <w:r>
-        <w:rPr>
-          <w:rFonts w:asciiTheme="minorHAnsi" w:hAnsiTheme="minorHAnsi" w:eastAsiaTheme="minorEastAsia" w:cstheme="minorBidi"/>
-          <w:sz w:val="24"/>
-          <w:szCs w:val="24"/>
-        </w:rPr>
-        <w:t xml:space="preserve">ent</w:t>
-      </w:r>
-      <w:r>
-        <w:rPr>
-          <w:rFonts w:asciiTheme="minorHAnsi" w:hAnsiTheme="minorHAnsi" w:eastAsiaTheme="minorEastAsia" w:cstheme="minorBidi"/>
-          <w:sz w:val="24"/>
-          <w:szCs w:val="24"/>
-        </w:rPr>
-        <w:t xml:space="preserve">ity</w:t>
-      </w:r>
-      <w:r>
-        <w:rPr>
-          <w:rFonts w:asciiTheme="minorHAnsi" w:hAnsiTheme="minorHAnsi" w:eastAsiaTheme="minorEastAsia" w:cstheme="minorBidi"/>
-          <w:sz w:val="24"/>
-          <w:szCs w:val="24"/>
-        </w:rPr>
-        <w:t xml:space="preserve">. To address this simply (and without </w:t>
-      </w:r>
-      <w:r>
-        <w:rPr>
-          <w:rFonts w:asciiTheme="minorHAnsi" w:hAnsiTheme="minorHAnsi" w:eastAsiaTheme="minorEastAsia" w:cstheme="minorBidi"/>
-          <w:sz w:val="24"/>
-          <w:szCs w:val="24"/>
-        </w:rPr>
-        <w:t xml:space="preserve">needing to change too much else</w:t>
-      </w:r>
-      <w:r>
-        <w:rPr>
-          <w:rFonts w:asciiTheme="minorHAnsi" w:hAnsiTheme="minorHAnsi" w:eastAsiaTheme="minorEastAsia" w:cstheme="minorBidi"/>
-          <w:sz w:val="24"/>
-          <w:szCs w:val="24"/>
-        </w:rPr>
-        <w:t xml:space="preserve">), we repurposed our initial phone number column as a ‘primary’ phone number column and made it a foreign key to a new table</w:t>
-      </w:r>
-      <w:r>
-        <w:rPr>
-          <w:rFonts w:asciiTheme="minorHAnsi" w:hAnsiTheme="minorHAnsi" w:eastAsiaTheme="minorEastAsia" w:cstheme="minorBidi"/>
-          <w:sz w:val="24"/>
-          <w:szCs w:val="24"/>
-        </w:rPr>
-        <w:t xml:space="preserve">. This new table stored all phone numbers and only had a primary key to store the number and a foreign key for the entity’s ID.</w:t>
-      </w:r>
-      <w:r>
-        <w:rPr>
-          <w:rFonts w:asciiTheme="minorHAnsi" w:hAnsiTheme="minorHAnsi" w:eastAsiaTheme="minorEastAsia" w:cstheme="minorBidi"/>
-          <w:sz w:val="24"/>
-          <w:szCs w:val="24"/>
-        </w:rPr>
-        <w:t xml:space="preserve"> </w:t>
-      </w:r>
-      <w:r>
-        <w:rPr>
-          <w:rFonts w:asciiTheme="minorHAnsi" w:hAnsiTheme="minorHAnsi" w:eastAsiaTheme="minorEastAsia" w:cstheme="minorBidi"/>
-          <w:sz w:val="24"/>
-          <w:szCs w:val="24"/>
-        </w:rPr>
-      </w:r>
+      <w:r/>
     </w:p>
     <w:p>
       <w:pPr>
@@ -309,51 +157,6 @@
           <w:rFonts w:asciiTheme="minorHAnsi" w:hAnsiTheme="minorHAnsi" w:eastAsiaTheme="minorEastAsia" w:cstheme="minorBidi"/>
         </w:rPr>
       </w:pPr>
-      <w:r>
-        <w:rPr>
-          <w:rFonts w:asciiTheme="minorHAnsi" w:hAnsiTheme="minorHAnsi" w:eastAsiaTheme="minorEastAsia" w:cstheme="minorBidi"/>
-          <w:sz w:val="24"/>
-          <w:szCs w:val="24"/>
-        </w:rPr>
-        <w:t xml:space="preserve">From the above, we see that informa</w:t>
-      </w:r>
-      <w:r>
-        <w:rPr>
-          <w:rFonts w:asciiTheme="minorHAnsi" w:hAnsiTheme="minorHAnsi" w:eastAsiaTheme="minorEastAsia" w:cstheme="minorBidi"/>
-        </w:rPr>
-        <w:t xml:space="preserve">tion availability can influence how pr</w:t>
-      </w:r>
-      <w:r>
-        <w:rPr>
-          <w:rFonts w:asciiTheme="minorHAnsi" w:hAnsiTheme="minorHAnsi" w:eastAsiaTheme="minorEastAsia" w:cstheme="minorBidi"/>
-        </w:rPr>
-        <w:t xml:space="preserve">ojects are designed and completed. At times, like in the first example, this previous knowledge helped our team complete the project more efficiently. However, if too much information is presented at once, </w:t>
-      </w:r>
-      <w:r>
-        <w:rPr>
-          <w:rFonts w:asciiTheme="minorHAnsi" w:hAnsiTheme="minorHAnsi" w:eastAsiaTheme="minorEastAsia" w:cstheme="minorBidi"/>
-        </w:rPr>
-        <w:t xml:space="preserve">important details can be missed. This occurred with our team in the second example. Overall, there needs to be a balance between providing enough information to complete tasks without </w:t>
-      </w:r>
-      <w:r>
-        <w:rPr>
-          <w:rFonts w:asciiTheme="minorHAnsi" w:hAnsiTheme="minorHAnsi" w:eastAsiaTheme="minorEastAsia" w:cstheme="minorBidi"/>
-        </w:rPr>
-        <w:t xml:space="preserve">overloadin</w:t>
-      </w:r>
-      <w:r>
-        <w:rPr>
-          <w:rFonts w:ascii="Calibri" w:hAnsi="Calibri" w:eastAsia="Calibri" w:cs="Calibri"/>
-          <w:color w:val="000000"/>
-          <w:sz w:val="22"/>
-        </w:rPr>
-        <w:t xml:space="preserve">g teams with details.</w:t>
-      </w:r>
-      <w:r>
-        <w:rPr>
-          <w:rFonts w:asciiTheme="minorHAnsi" w:hAnsiTheme="minorHAnsi" w:eastAsiaTheme="minorEastAsia" w:cstheme="minorBidi"/>
-        </w:rPr>
-      </w:r>
       <w:r>
         <w:rPr>
           <w:rFonts w:asciiTheme="minorHAnsi" w:hAnsiTheme="minorHAnsi" w:eastAsiaTheme="minorEastAsia" w:cstheme="minorBidi"/>
